--- a/Word/大青山下.docx
+++ b/Word/大青山下.docx
@@ -61,24 +61,7 @@
           <w:sz w:val="32"/>
           <w:szCs w:val="32"/>
         </w:rPr>
-        <w:t xml:space="preserve">0 0  / 0 0 / 0 0 / 0 0 / 0 0 / 0 0 / 0 0 / 0 0 / 0 0 / 0 0 / |Y3Q|5 |Y6Q|81 / z|Y6Q|81x5x6 z|T|5z|Y5|3 / z|Y3|5x2x3 z2z1 / z|Y*6|1v|Y1|6 |q|*5 / z|Y6Q|81 |Y81|6 z|Y6|81 / z|Y3|5z;x|d|6 z5z2 / |Y3|5 : / </w:t>
-      </w:r>
-      <w:r>
-        <w:rPr>
-          <w:rFonts w:hint="eastAsia" w:ascii="宋体" w:hAnsi="宋体"/>
-          <w:sz w:val="32"/>
-          <w:szCs w:val="32"/>
-          <w:lang w:val="en-US" w:eastAsia="zh-CN"/>
-        </w:rPr>
-        <w:t>|q|</w:t>
-      </w:r>
-      <w:r>
-        <w:rPr>
-          <w:rFonts w:ascii="宋体" w:hAnsi="宋体"/>
-          <w:sz w:val="32"/>
-          <w:szCs w:val="32"/>
-        </w:rPr>
-        <w:t>5 : / z|Y6|81 |Y81|6 z|Y6|81 / z|Y3|5z;x|d|6 z5z|B|3 / z2z;x|B|3 z5z|T|5 / z|B|3x2x1 z2z3 / z|Y3Q|5 *5 v6 / |Y5Q|3 z|B|2z1 / |Y*3|</w:t>
+        <w:t xml:space="preserve">0 0  / 0 0 / 0 0 / 0 0 / 0 0 / 0 0 / 0 0 / 0 0 / 0 0 / 0 0 / 5 81 / z81x5x6 z5z3 / z5x2x3 z2z1 / z1v6 *5 / z81 6 z81 / z5z;x6 z5z2 / 5 : / 5 : / z81 6 z81 / z5z;x6 z5z3 / z2z;x3 z5z5 / z3x2x1 z2z3 / z5 *5 v6 / 3 z2z1 / </w:t>
       </w:r>
       <w:r>
         <w:rPr>
@@ -94,30 +77,14 @@
           <w:sz w:val="32"/>
           <w:szCs w:val="32"/>
         </w:rPr>
-        <w:t xml:space="preserve"> : / </w:t>
-      </w:r>
-      <w:r>
-        <w:rPr>
-          <w:rFonts w:hint="eastAsia" w:ascii="宋体" w:hAnsi="宋体"/>
-          <w:sz w:val="32"/>
-          <w:szCs w:val="32"/>
-          <w:lang w:val="en-US" w:eastAsia="zh-CN"/>
-        </w:rPr>
-        <w:t>|q|</w:t>
-      </w:r>
-      <w:r>
-        <w:rPr>
-          <w:rFonts w:ascii="宋体" w:hAnsi="宋体"/>
-          <w:sz w:val="32"/>
-          <w:szCs w:val="32"/>
-        </w:rPr>
-        <w:t>*5 : / |Y6|1' x2x|B|3 / |Y1|*6' z|Y6|1 / |Y*5|*3 v|Y3S|5z;b6 / |q|1 : / |Y2|3' z|Y81|82 / z81z;x82 z|Y81|7z|B|6 / |Y3|5 : / 5 : / z|Y3|5 |Y5|3 z|Y81|82 / z81z;x82 z|Y81|7z|B|6 / z|Y3|5x|B|3x5 z6z|Y5|3 / |q|2' x2x|B|3 / z|Q|5 |Y5Q|3 z|Y3|5 / *5 z|Y2|3z;x|B|3 / z51' / 1 : / x|Q|5x6x5x6 x81x6x81x6 / x5x6x5x3 x2x3x1b6 / x|Q|5x6x5x6 x81x6x81x6 / x5x6x5x2 z5z0 / x|Q|81x6x81x6 x5x6x81x82 / x6x81x6x5 x2x3x5x6 / x1b5b6x1 x2x3x5x3 / x2x3x2x1 z2z0 / x1x2x1x2 b5b6b5b6 / x|Q|3x5x3x5 x2x3x2x3 / x|Q|5x6x5x6 x3x5x3x5 / x|Q|6x81x6x81 x5x6x5x6 / z|Y6|81x81x81 z|Y81q|6z|Y6|81 / z|Y81q|6z|Y6|81 z|Y81q|6z|Y6|81 / z|Y81q|6z|Y6|81 z|Y81q|6z|Y6|81 / z|Y81q|6z|Y6|81 z|Y81q|6z|Y6|81 / x|Q|5x6x5x3 x2x3x2x1 / b5b6x1x2 x3x2x3x5 / z|q|1x1b6 b5b6x1x2 / x3x5x6x7 z81z0 / |Y54|5' z|Y81|82 / z81z;x82 z|B|6z5 / |Y5|6 4 / 4 2 / |Y5|6' z82 / z|BQ|82z;x81 z6z|Y5|</w:t>
-      </w:r>
-      <w:r>
-        <w:rPr>
-          <w:rFonts w:hint="eastAsia" w:ascii="宋体" w:hAnsi="宋体"/>
-          <w:sz w:val="32"/>
-          <w:szCs w:val="32"/>
+        <w:t xml:space="preserve"> : / *5 : / 1' x2x3 / *6' z1 / *3 v5z;b6 / 1 : / 3' z82 / z81z;x82 z7z6 / 5 : / 5 : / z5 3 z82 / z81z;x82 z7z6 / z5x3x5 z6z3 / 2' x2x3 / z5 3 z5 / *5 z3z;x3 / z51' / 1 : / x5x6x5x6 x81x6x81x6 / x5x6x5x3 x2x3x1b6 / x5x6x5x6 x81x6x81x6 / x5x6x5x2 z5z0 / x81x6x81x6 x5x6x81x82 / x6x81x6x5 x2x3x5x6 / x1b5b6x1 x2x3x5x3 / x2x3x2x1 z2z0 / x1x2x1x2 b5b6b5b6 / x3x5x3x5 x2x3x2x3 / x5x6x5x6 x3x5x3x5 / x6x81x6x81 x5x6x5x6 / z81x81x81 z6z81 / z6z81 z6z81 / z6z81 z6z81 / z6z81 z6z81 / x5x6x5x3 x2x3x2x1 / b5b6x1x2 x3x2x3x5 / z1x1b6 b5b6x1x2 / x3x5x6x7 z81z0 / 5' z82 / z81z;x82 z6z5 / 6 4 / 4 2 / 6' z82 / z82z;x81 z6z</w:t>
+      </w:r>
+      <w:r>
+        <w:rPr>
+          <w:rFonts w:hint="eastAsia" w:ascii="宋体" w:hAnsi="宋体"/>
+          <w:sz w:val="32"/>
+          <w:szCs w:val="32"/>
+          <w:lang w:val="en-US" w:eastAsia="zh-CN"/>
         </w:rPr>
         <w:t>r</w:t>
       </w:r>
@@ -127,7 +94,7 @@
           <w:sz w:val="32"/>
           <w:szCs w:val="32"/>
         </w:rPr>
-        <w:t xml:space="preserve"> / |Y4|5 : / |q|5 : / z|Y3|5 |Y5|3 z|Y81|82 / z81z;x82 z|Y81|7z|B|6 / z|Y3|5x|B|3x5 z6z|Y5|3 / 2 z0x2x|B|3 / z5 |Y5Q|3 z|Y3|5 / z1z;b|d|7 v6z1 / z1 2' / 2 : / z|Tq|1z;x|T|2 z|T|1z|T|2 / z|T|1v|T|7 v|T|6v|T|5 / |Y2S|4 : / 4 |Y4|5 / |Y5S|6' z3 / z2z;x|d|3 z2z1 / |Y1|*6 : / |q|*6 : / z|Y3|5x5x5 z5z6 / z|B|4z2 z4z|Y4|5 / 6 : / 6 |q|81 / 82' z81 / z|BQ|82z;x81 z6z|Y5|4 / |Y4|5 : / |q|5: / z|Q|82x81x82 z6z4 / x5x6x5x6 z5z2 / z|Q|82x81x82 z6z4 / x5x6x7x6 z5z0 / x|Q|82x83x82x81 x6x81x6x4 / x|Q|5x6x81x6 x5x6x5x2 / x|Q|4x5x7x6 x5x6x5x2 / x1x2x4x2 x1x2x1b6 / v|q|5b5b5 v|q|6b6b6 / z|q|1x1x1 z|q|2x2x2 / x4x4x4x4 x2x2x2x2 / x4x4x4x4 x5x5x5x5 </w:t>
+        <w:t xml:space="preserve"> / 5 : / 5 : / z5 3 z82 / z81z;x82 z7z6 / z5x3x5 z6z3 / 2 z0x2x3 / z5 3 z5 / z1z;b7 v6z1 / z1 2' / 2 : / z1z;x2 z1z2 / z1v7 v6v5 / 4 : / 4 5 / 6' z3 / z2z;x3 z2z1 / *6 : / *6 : / z5x5x5 z5z6 / z4z2 z4z5 / 6 : / 6 81 / 82' z81 / z82z;x81 z6z4 / 5 : / 5: / z82x81x82 z6z4 / x5x6x5x6 z5z2 / z82x81x82 z6z4 / x5x6x7x6 z5z0 / x82x83x82x81 x6x81x6x4 / x5x6x81x6 x5x6x5x2 / x4x5x7x6 x5x6x5x2 / x1x2x4x2 x1x2x1b6 / v5b5b5 v6b6b6 / z1x1x1 z2x2x2 / x4x4x4x4 x2x2x2x2 / x4x4x4x4 x5x5x5x5 /</w:t>
       </w:r>
     </w:p>
     <w:p>
@@ -187,7 +154,7 @@
           <w:sz w:val="32"/>
           <w:szCs w:val="32"/>
         </w:rPr>
-        <w:t xml:space="preserve">z6z0 z|B|82x81x7 z|Bq|6z;x|B|82 z|S|81x2x4 </w:t>
+        <w:t>z6z0 z82x81x7 z6z;x82 z81x2x4 /</w:t>
       </w:r>
     </w:p>
     <w:p>
@@ -247,13 +214,14 @@
           <w:sz w:val="32"/>
           <w:szCs w:val="32"/>
         </w:rPr>
-        <w:t>|Y567|6 : 0 0 / z|S|3z|Q|6 x|h|6x</w:t>
-      </w:r>
-      <w:r>
-        <w:rPr>
-          <w:rFonts w:hint="eastAsia" w:ascii="宋体" w:hAnsi="宋体"/>
-          <w:sz w:val="32"/>
-          <w:szCs w:val="32"/>
+        <w:t>6 : 0 0 / z3z6 x6x</w:t>
+      </w:r>
+      <w:r>
+        <w:rPr>
+          <w:rFonts w:hint="eastAsia" w:ascii="宋体" w:hAnsi="宋体"/>
+          <w:sz w:val="32"/>
+          <w:szCs w:val="32"/>
+          <w:lang w:val="en-US" w:eastAsia="zh-CN"/>
         </w:rPr>
         <w:t>T</w:t>
       </w:r>
@@ -263,13 +231,14 @@
           <w:sz w:val="32"/>
           <w:szCs w:val="32"/>
         </w:rPr>
-        <w:t>x6x81 x|S|3z5x3 z|Y82Q|83x81x7 / |Y65|6 : : z6z|Y54|3 / z|Y82|83 |q|81 x7x|B|6 x|S|3z5x|B|6 x5x;c6x</w:t>
-      </w:r>
-      <w:r>
-        <w:rPr>
-          <w:rFonts w:hint="eastAsia" w:ascii="宋体" w:hAnsi="宋体"/>
-          <w:sz w:val="32"/>
-          <w:szCs w:val="32"/>
+        <w:t>x6x81 x3z5x3 z83x81x7 / 6 : : z6z3 / z83 81 x7x6 x3z5x6 x5x;c6x</w:t>
+      </w:r>
+      <w:r>
+        <w:rPr>
+          <w:rFonts w:hint="eastAsia" w:ascii="宋体" w:hAnsi="宋体"/>
+          <w:sz w:val="32"/>
+          <w:szCs w:val="32"/>
+          <w:lang w:val="en-US" w:eastAsia="zh-CN"/>
         </w:rPr>
         <w:t>r</w:t>
       </w:r>
@@ -279,13 +248,14 @@
           <w:sz w:val="32"/>
           <w:szCs w:val="32"/>
         </w:rPr>
-        <w:t>x3 / |Y*621S|2 : : z|D|2v|Y1*7|6 / x3z5x</w:t>
-      </w:r>
-      <w:r>
-        <w:rPr>
-          <w:rFonts w:hint="eastAsia" w:ascii="宋体" w:hAnsi="宋体"/>
-          <w:sz w:val="32"/>
-          <w:szCs w:val="32"/>
+        <w:t>x3 / 2 : : z2v6 / x3z5x</w:t>
+      </w:r>
+      <w:r>
+        <w:rPr>
+          <w:rFonts w:hint="eastAsia" w:ascii="宋体" w:hAnsi="宋体"/>
+          <w:sz w:val="32"/>
+          <w:szCs w:val="32"/>
+          <w:lang w:val="en-US" w:eastAsia="zh-CN"/>
         </w:rPr>
         <w:t>r</w:t>
       </w:r>
@@ -295,13 +265,14 @@
           <w:sz w:val="32"/>
           <w:szCs w:val="32"/>
         </w:rPr>
-        <w:t xml:space="preserve"> z3v|Y1*7|6 x|S|3z81x|B|7 x|Y5|6x;c|B|7x6x5 / z3v|Y1*7q|6 x|Y3|5x;c81x</w:t>
-      </w:r>
-      <w:r>
-        <w:rPr>
-          <w:rFonts w:hint="eastAsia" w:ascii="宋体" w:hAnsi="宋体"/>
-          <w:sz w:val="32"/>
-          <w:szCs w:val="32"/>
+        <w:t xml:space="preserve"> z3v6 x3z81x7 x6x;c7x6x5 / z3v6 x5x;c81x</w:t>
+      </w:r>
+      <w:r>
+        <w:rPr>
+          <w:rFonts w:hint="eastAsia" w:ascii="宋体" w:hAnsi="宋体"/>
+          <w:sz w:val="32"/>
+          <w:szCs w:val="32"/>
+          <w:lang w:val="en-US" w:eastAsia="zh-CN"/>
         </w:rPr>
         <w:t>r</w:t>
       </w:r>
@@ -311,30 +282,14 @@
           <w:sz w:val="32"/>
           <w:szCs w:val="32"/>
         </w:rPr>
-        <w:t>x3 z|Y*621|2x3x;c5 x3x2x1b7 / |Y*6*7</w:t>
-      </w:r>
-      <w:r>
-        <w:rPr>
-          <w:rFonts w:hint="eastAsia" w:ascii="宋体" w:hAnsi="宋体"/>
-          <w:sz w:val="32"/>
-          <w:szCs w:val="32"/>
-          <w:lang w:val="en-US" w:eastAsia="zh-CN"/>
-        </w:rPr>
-        <w:t>q</w:t>
-      </w:r>
-      <w:r>
-        <w:rPr>
-          <w:rFonts w:ascii="宋体" w:hAnsi="宋体"/>
-          <w:sz w:val="32"/>
-          <w:szCs w:val="32"/>
-        </w:rPr>
-        <w:t>|*6 : : : / z|Y*6|2z|Y*6|2 x|Y*6|2x|Y*6|2x|Y*6|2x|Y*6|2 x|Y*6|2x|Y*6|2x|Y*6|2x|Y*6|2 x|Y*6|2x;c3x|Y5|6x5 / x3c5c</w:t>
-      </w:r>
-      <w:r>
-        <w:rPr>
-          <w:rFonts w:hint="eastAsia" w:ascii="宋体" w:hAnsi="宋体"/>
-          <w:sz w:val="32"/>
-          <w:szCs w:val="32"/>
+        <w:t>x3 z2x3x;c5 x3x2x1b7 / *6 : : : / z2z2 x2x2x2x2 x2x2x2x2 x2x;c3x6x5 / x3c5c</w:t>
+      </w:r>
+      <w:r>
+        <w:rPr>
+          <w:rFonts w:hint="eastAsia" w:ascii="宋体" w:hAnsi="宋体"/>
+          <w:sz w:val="32"/>
+          <w:szCs w:val="32"/>
+          <w:lang w:val="en-US" w:eastAsia="zh-CN"/>
         </w:rPr>
         <w:t xml:space="preserve">r </w:t>
       </w:r>
@@ -344,13 +299,14 @@
           <w:sz w:val="32"/>
           <w:szCs w:val="32"/>
         </w:rPr>
-        <w:t>x3x2 x1b7b6x1 |Y1|2 z|Y3|2v|Y1*7|6 / x3z5x</w:t>
-      </w:r>
-      <w:r>
-        <w:rPr>
-          <w:rFonts w:hint="eastAsia" w:ascii="宋体" w:hAnsi="宋体"/>
-          <w:sz w:val="32"/>
-          <w:szCs w:val="32"/>
+        <w:t>x3x2 x1b7b6x1 2 z2v6 / x3z5x</w:t>
+      </w:r>
+      <w:r>
+        <w:rPr>
+          <w:rFonts w:hint="eastAsia" w:ascii="宋体" w:hAnsi="宋体"/>
+          <w:sz w:val="32"/>
+          <w:szCs w:val="32"/>
+          <w:lang w:val="en-US" w:eastAsia="zh-CN"/>
         </w:rPr>
         <w:t>r</w:t>
       </w:r>
@@ -360,13 +316,14 @@
           <w:sz w:val="32"/>
           <w:szCs w:val="32"/>
         </w:rPr>
-        <w:t xml:space="preserve"> z3v|Y1*7q|6 x|S|3z81x|B|7 x|Y5|6x;c|d|7x6x5 / z3v|Y1*7q|6 x|Y3|5x;c81x</w:t>
-      </w:r>
-      <w:r>
-        <w:rPr>
-          <w:rFonts w:hint="eastAsia" w:ascii="宋体" w:hAnsi="宋体"/>
-          <w:sz w:val="32"/>
-          <w:szCs w:val="32"/>
+        <w:t xml:space="preserve"> z3v6 x3z81x7 x6x;c7x6x5 / z3v6 x5x;c81x</w:t>
+      </w:r>
+      <w:r>
+        <w:rPr>
+          <w:rFonts w:hint="eastAsia" w:ascii="宋体" w:hAnsi="宋体"/>
+          <w:sz w:val="32"/>
+          <w:szCs w:val="32"/>
+          <w:lang w:val="en-US" w:eastAsia="zh-CN"/>
         </w:rPr>
         <w:t>r</w:t>
       </w:r>
@@ -376,13 +333,14 @@
           <w:sz w:val="32"/>
           <w:szCs w:val="32"/>
         </w:rPr>
-        <w:t>x3 x|Y*3|2x;c|Y*6|2x3x|Y3|5 x3x2x1b7 / |Y*6*7|*6 : : : / z|Y65|6z;x|Y82|83 z|Y81|</w:t>
-      </w:r>
-      <w:r>
-        <w:rPr>
-          <w:rFonts w:hint="eastAsia" w:ascii="宋体" w:hAnsi="宋体"/>
-          <w:sz w:val="32"/>
-          <w:szCs w:val="32"/>
+        <w:t>x3 x2x;c2x3x5 x3x2x1b7 / *6 : : : / z6z;x83 z</w:t>
+      </w:r>
+      <w:r>
+        <w:rPr>
+          <w:rFonts w:hint="eastAsia" w:ascii="宋体" w:hAnsi="宋体"/>
+          <w:sz w:val="32"/>
+          <w:szCs w:val="32"/>
+          <w:lang w:val="en-US" w:eastAsia="zh-CN"/>
         </w:rPr>
         <w:t>8</w:t>
       </w:r>
@@ -392,13 +350,14 @@
           <w:sz w:val="32"/>
           <w:szCs w:val="32"/>
         </w:rPr>
-        <w:t>2x|B|83x82 |Y6Q|81 x81x6x81x82 / z83x|BQ|83x82 x81x;</w:t>
-      </w:r>
-      <w:r>
-        <w:rPr>
-          <w:rFonts w:hint="eastAsia" w:ascii="宋体" w:hAnsi="宋体"/>
-          <w:sz w:val="32"/>
-          <w:szCs w:val="32"/>
+        <w:t>2x83x82 81 x81x6x81x82 / z83x83x82 x81x;</w:t>
+      </w:r>
+      <w:r>
+        <w:rPr>
+          <w:rFonts w:hint="eastAsia" w:ascii="宋体" w:hAnsi="宋体"/>
+          <w:sz w:val="32"/>
+          <w:szCs w:val="32"/>
+          <w:lang w:val="en-US" w:eastAsia="zh-CN"/>
         </w:rPr>
         <w:t>c</w:t>
       </w:r>
@@ -408,13 +367,14 @@
           <w:sz w:val="32"/>
           <w:szCs w:val="32"/>
         </w:rPr>
-        <w:t>82x7x5 |Y5|6 : / x|Y5|6x3 |q|5 x|Y3|5x|B|6 z81z;x|Y81|82 x81x;</w:t>
-      </w:r>
-      <w:r>
-        <w:rPr>
-          <w:rFonts w:hint="eastAsia" w:ascii="宋体" w:hAnsi="宋体"/>
-          <w:sz w:val="32"/>
-          <w:szCs w:val="32"/>
+        <w:t>82x7x5 6 : / x6x3 5 x5x6 z81z;x82 x81x;</w:t>
+      </w:r>
+      <w:r>
+        <w:rPr>
+          <w:rFonts w:hint="eastAsia" w:ascii="宋体" w:hAnsi="宋体"/>
+          <w:sz w:val="32"/>
+          <w:szCs w:val="32"/>
+          <w:lang w:val="en-US" w:eastAsia="zh-CN"/>
         </w:rPr>
         <w:t>c8</w:t>
       </w:r>
@@ -424,13 +384,14 @@
           <w:sz w:val="32"/>
           <w:szCs w:val="32"/>
         </w:rPr>
-        <w:t>2x7x|B|6 / x5x3x|Y5|6x5 x6x;</w:t>
-      </w:r>
-      <w:r>
-        <w:rPr>
-          <w:rFonts w:hint="eastAsia" w:ascii="宋体" w:hAnsi="宋体"/>
-          <w:sz w:val="32"/>
-          <w:szCs w:val="32"/>
+        <w:t>2x7x6 / x5x3x6x5 x6x;</w:t>
+      </w:r>
+      <w:r>
+        <w:rPr>
+          <w:rFonts w:hint="eastAsia" w:ascii="宋体" w:hAnsi="宋体"/>
+          <w:sz w:val="32"/>
+          <w:szCs w:val="32"/>
+          <w:lang w:val="en-US" w:eastAsia="zh-CN"/>
         </w:rPr>
         <w:t>c8</w:t>
       </w:r>
@@ -447,6 +408,7 @@
           <w:rFonts w:hint="eastAsia" w:ascii="宋体" w:hAnsi="宋体"/>
           <w:sz w:val="32"/>
           <w:szCs w:val="32"/>
+          <w:lang w:val="en-US" w:eastAsia="zh-CN"/>
         </w:rPr>
         <w:t>r</w:t>
       </w:r>
@@ -463,6 +425,7 @@
           <w:rFonts w:hint="eastAsia" w:ascii="宋体" w:hAnsi="宋体"/>
           <w:sz w:val="32"/>
           <w:szCs w:val="32"/>
+          <w:lang w:val="en-US" w:eastAsia="zh-CN"/>
         </w:rPr>
         <w:t>t</w:t>
       </w:r>
@@ -472,61 +435,31 @@
           <w:sz w:val="32"/>
           <w:szCs w:val="32"/>
         </w:rPr>
-        <w:t>|S|6</w:t>
-      </w:r>
-      <w:r>
-        <w:rPr>
-          <w:rFonts w:hint="eastAsia" w:ascii="宋体" w:hAnsi="宋体"/>
-          <w:sz w:val="32"/>
-          <w:szCs w:val="32"/>
-        </w:rPr>
-        <w:t>xt</w:t>
-      </w:r>
-      <w:r>
-        <w:rPr>
-          <w:rFonts w:ascii="宋体" w:hAnsi="宋体"/>
-          <w:sz w:val="32"/>
-          <w:szCs w:val="32"/>
-        </w:rPr>
-        <w:t>|S|</w:t>
-      </w:r>
-      <w:r>
-        <w:rPr>
-          <w:rFonts w:hint="eastAsia" w:ascii="宋体" w:hAnsi="宋体"/>
-          <w:sz w:val="32"/>
-          <w:szCs w:val="32"/>
-        </w:rPr>
-        <w:t>2xt</w:t>
-      </w:r>
-      <w:r>
-        <w:rPr>
-          <w:rFonts w:ascii="宋体" w:hAnsi="宋体"/>
-          <w:sz w:val="32"/>
-          <w:szCs w:val="32"/>
-        </w:rPr>
-        <w:t>|S|</w:t>
-      </w:r>
-      <w:r>
-        <w:rPr>
-          <w:rFonts w:hint="eastAsia" w:ascii="宋体" w:hAnsi="宋体"/>
-          <w:sz w:val="32"/>
-          <w:szCs w:val="32"/>
-        </w:rPr>
-        <w:t>q</w:t>
-      </w:r>
-      <w:r>
-        <w:rPr>
-          <w:rFonts w:ascii="宋体" w:hAnsi="宋体"/>
-          <w:sz w:val="32"/>
-          <w:szCs w:val="32"/>
-        </w:rPr>
-        <w:t xml:space="preserve"> |H|2' / z|q|3z;x|Y1|2 x3x;c2x3x5 x6x;c|B|6x5x7 x6x3x5x6 / x83z|q|81x7 x|Y5|6x;c7x6x5 x6b6x1x2 z|q|3z;x|Y3|5 / z6x|B|83x82 x83x|Y83|85x7x6 x5x;c</w:t>
-      </w:r>
-      <w:r>
-        <w:rPr>
-          <w:rFonts w:hint="eastAsia" w:ascii="宋体" w:hAnsi="宋体"/>
-          <w:sz w:val="32"/>
-          <w:szCs w:val="32"/>
+        <w:t>6</w:t>
+      </w:r>
+      <w:r>
+        <w:rPr>
+          <w:rFonts w:hint="eastAsia" w:ascii="宋体" w:hAnsi="宋体"/>
+          <w:sz w:val="32"/>
+          <w:szCs w:val="32"/>
+          <w:lang w:val="en-US" w:eastAsia="zh-CN"/>
+        </w:rPr>
+        <w:t>xt2xtq</w:t>
+      </w:r>
+      <w:r>
+        <w:rPr>
+          <w:rFonts w:ascii="宋体" w:hAnsi="宋体"/>
+          <w:sz w:val="32"/>
+          <w:szCs w:val="32"/>
+        </w:rPr>
+        <w:t xml:space="preserve"> 2' / z3z;x2 x3x;c2x3x5 x6x;c6x5x7 x6x3x5x6 / x83z81x7 x6x;c7x6x5 x6b6x1x2 z3z;x5 / z6x83x82 x83x85x7x6 x5x;c</w:t>
+      </w:r>
+      <w:r>
+        <w:rPr>
+          <w:rFonts w:hint="eastAsia" w:ascii="宋体" w:hAnsi="宋体"/>
+          <w:sz w:val="32"/>
+          <w:szCs w:val="32"/>
+          <w:lang w:val="en-US" w:eastAsia="zh-CN"/>
         </w:rPr>
         <w:t>8</w:t>
       </w:r>
@@ -536,24 +469,7 @@
           <w:sz w:val="32"/>
           <w:szCs w:val="32"/>
         </w:rPr>
-        <w:t>1x4x3 x|Y6|2x3z|q|1 / v|l|6x3x|Y3|5 b7b6v5 |Y*5</w:t>
-      </w:r>
-      <w:r>
-        <w:rPr>
-          <w:rFonts w:hint="eastAsia" w:ascii="宋体" w:hAnsi="宋体"/>
-          <w:sz w:val="32"/>
-          <w:szCs w:val="32"/>
-          <w:lang w:val="en-US" w:eastAsia="zh-CN"/>
-        </w:rPr>
-        <w:t>q</w:t>
-      </w:r>
-      <w:r>
-        <w:rPr>
-          <w:rFonts w:ascii="宋体" w:hAnsi="宋体"/>
-          <w:sz w:val="32"/>
-          <w:szCs w:val="32"/>
-        </w:rPr>
-        <w:t xml:space="preserve">|*6 : / z|Y3|6 |X|83 z|Y3|85 z|q|81z;x|Y81|82 x|S|7x6x|Y3X|5x;c3 </w:t>
+        <w:t xml:space="preserve">1x4x3 x2x3z1 / v6x3x5 b7b6v5 *6 : / z6 83 z85 z81z;x82 x7x6x5x;c3 </w:t>
       </w:r>
     </w:p>
     <w:p>
@@ -612,6 +528,7 @@
           <w:rFonts w:hint="eastAsia" w:ascii="宋体" w:hAnsi="宋体"/>
           <w:sz w:val="32"/>
           <w:szCs w:val="32"/>
+          <w:lang w:val="en-US" w:eastAsia="zh-CN"/>
         </w:rPr>
         <w:t>z</w:t>
       </w:r>
@@ -621,30 +538,14 @@
           <w:sz w:val="32"/>
           <w:szCs w:val="32"/>
         </w:rPr>
-        <w:t xml:space="preserve">5z|B|5 z|Y6|81z|Y81|6 / z|Y3|5z|B|6 z5z|Y5|3 / z|Y3|5x2x3 z2z1 / z|Y*6|1v|Y1|6 |q|*5 / z|Y6Q|81 |Y81|6 z|Y6|81 / z|Y3|5z;x|d|6 z5z2 / |Y3|5 : / </w:t>
-      </w:r>
-      <w:r>
-        <w:rPr>
-          <w:rFonts w:hint="eastAsia" w:ascii="宋体" w:hAnsi="宋体"/>
-          <w:sz w:val="32"/>
-          <w:szCs w:val="32"/>
-          <w:lang w:val="en-US" w:eastAsia="zh-CN"/>
-        </w:rPr>
-        <w:t>|q|</w:t>
-      </w:r>
-      <w:r>
-        <w:rPr>
-          <w:rFonts w:ascii="宋体" w:hAnsi="宋体"/>
-          <w:sz w:val="32"/>
-          <w:szCs w:val="32"/>
-        </w:rPr>
-        <w:t>5 : / z|Y6|81 |Y81|6 z|Y6|81 / z|Y3|5z;x|B|</w:t>
-      </w:r>
-      <w:r>
-        <w:rPr>
-          <w:rFonts w:hint="eastAsia" w:ascii="宋体" w:hAnsi="宋体"/>
-          <w:sz w:val="32"/>
-          <w:szCs w:val="32"/>
+        <w:t>5z5 z81z6 / z5z6 z5z3 / z5x2x3 z2z1 / z1v6 *5 / z81 6 z81 / z5z;x6 z5z2 / 5 : / 5 : / z81 6 z81 / z5z;x</w:t>
+      </w:r>
+      <w:r>
+        <w:rPr>
+          <w:rFonts w:hint="eastAsia" w:ascii="宋体" w:hAnsi="宋体"/>
+          <w:sz w:val="32"/>
+          <w:szCs w:val="32"/>
+          <w:lang w:val="en-US" w:eastAsia="zh-CN"/>
         </w:rPr>
         <w:t>6</w:t>
       </w:r>
@@ -654,62 +555,10 @@
           <w:sz w:val="32"/>
           <w:szCs w:val="32"/>
         </w:rPr>
-        <w:t xml:space="preserve"> z5z3 / z2z;x|B|3 z5z|T|5 / z|B|3x2x1 z2z3 / z|Y3Dq|5 *5 v|B|6 / |Y5Q|3 z|B|2z1 / |Y*3|*5 : / *5 : / z0 |Y*6Q|1 z2 / z1z;b|B|6 |q|*5 / z0 |Y3|5 z3 / x2x3x2x1 z2z0 / z0 |Y5Q|6 z5 / x4x2x4x5 6 / z|lQ|2 |Y6Q|81 z|B|6 / x5x6x5x2 x5x2x5x6 / z|Q|81z;x|B|6 |y2|5 / 0 0 / z|Y2|81z;x|B|6 |y2|5 / 0 0 / |Y2S|81 : / |S|81 : / |S|81 : / |S</w:t>
-      </w:r>
-      <w:r>
-        <w:rPr>
-          <w:rFonts w:hint="eastAsia" w:ascii="宋体" w:hAnsi="宋体"/>
-          <w:sz w:val="32"/>
-          <w:szCs w:val="32"/>
-          <w:lang w:val="en-US" w:eastAsia="zh-CN"/>
-        </w:rPr>
-        <w:t>h</w:t>
-      </w:r>
-      <w:r>
-        <w:rPr>
-          <w:rFonts w:ascii="宋体" w:hAnsi="宋体"/>
-          <w:sz w:val="32"/>
-          <w:szCs w:val="32"/>
-        </w:rPr>
-        <w:t>|81</w:t>
-      </w:r>
-      <w:r>
-        <w:rPr>
-          <w:rFonts w:hint="eastAsia" w:ascii="宋体" w:hAnsi="宋体"/>
-          <w:sz w:val="32"/>
-          <w:szCs w:val="32"/>
-          <w:lang w:val="en-US" w:eastAsia="zh-CN"/>
-        </w:rPr>
-        <w:t xml:space="preserve"> </w:t>
-      </w:r>
-      <w:r>
-        <w:rPr>
-          <w:rFonts w:ascii="宋体" w:hAnsi="宋体"/>
-          <w:sz w:val="32"/>
-          <w:szCs w:val="32"/>
-        </w:rPr>
-        <w:t>: / z|q|2v|Y1|2 z|q|2v|Y1|2 / z|q|2v|Y1|2 z|q|2v|Y1|2 / z|q|2v|Y1|2 z|q|2v|Y1|2 / z</w:t>
-      </w:r>
-      <w:bookmarkStart w:id="0" w:name="_Hlk32304453"/>
-      <w:r>
-        <w:rPr>
-          <w:rFonts w:ascii="宋体" w:hAnsi="宋体"/>
-          <w:sz w:val="32"/>
-          <w:szCs w:val="32"/>
-        </w:rPr>
-        <w:t>|F|</w:t>
-      </w:r>
+        <w:t xml:space="preserve"> z5z3 / z2z;x3 z5z5 / z3x2x1 z2z3 / z5 *5 v6 / 3 z2z1 / *5 : / *5 : / z0 1 z2 / z1z;b6 *5 / z0 5 z3 / x2x3x2x1 z2z0 / z0 6 z5 / x4x2x4x5 6 / z2 81 z6 / x5x6x5x2 x5x2x5x6 / z81z;x6 5 / 0 0 / z81z;x6 5 / 0 0 / 81 : / 81 : / 81 : / 81 : / z2v2 z2v2 / z2v2 z2v2 / z2v2 z2v2 / z5z3 z5z3 / z5z3 z5z3 / z5z3 z5z3 / z5z3 z5z3 / z6z81 z6z81 / z6z81 z6z81 / z6z81 z6z81 / z6z81 z6z81 / 81 : / 81 : / 81 : / 81 : / z5 3 z5 z6z;x6 z5z6 / 81 : / 81 : / 81 : / z81z0 z81z0 </w:t>
+      </w:r>
+      <w:bookmarkStart w:id="0" w:name="_GoBack"/>
       <w:bookmarkEnd w:id="0"/>
-      <w:r>
-        <w:rPr>
-          <w:rFonts w:ascii="宋体" w:hAnsi="宋体"/>
-          <w:sz w:val="32"/>
-          <w:szCs w:val="32"/>
-        </w:rPr>
-        <w:t xml:space="preserve">5z|F|3 z|F|5z|F|3 / z|F|5z|F|3 z|F|5z|F|3 / z|F|5z|F|3 z|F|5z|F|3 / z|F|5z|F|3 z|F|5z|F|3 / z|Y81q|6z|Y6|81 z|Y81q|6z|Y6|81 / z|Y81q|6z|Y6|81 z|Y81q|6z|Y6|81 / z|Y81q|6z|Y6|81 z|Y81q|6z|Y6|81/ z|Y81q|6z|Y6|81 z|Y81q|6z|Y6|81 / |S|81 : / |S|81 : / |S|81 : / |S|81 : / z|Y3|5 |Y5|3 z|Y3|5 z|Y681|6z;x|t|6 z5z|Y681q|6 / |Y6|81 : / 81 : / 81 : / z81z0 z|Y6Q|81z0 </w:t>
-      </w:r>
-      <w:bookmarkStart w:id="1" w:name="_GoBack"/>
-      <w:bookmarkEnd w:id="1"/>
     </w:p>
     <w:sectPr>
       <w:pgSz w:w="11906" w:h="16838"/>
